--- a/README.docx
+++ b/README.docx
@@ -71,15 +71,7 @@
         <w:t xml:space="preserve"> to host, parse, organize and filter the data and derive insights into the use of paid vs unpaid reviews and whether </w:t>
       </w:r>
       <w:r>
-        <w:t xml:space="preserve">there is any bias in the reviews given by paid reviewers (vine). To do this, we’ll look at the percentage of vine reviews that are 5 </w:t>
-      </w:r>
-      <w:proofErr w:type="gramStart"/>
-      <w:r>
-        <w:t>star</w:t>
-      </w:r>
-      <w:proofErr w:type="gramEnd"/>
-      <w:r>
-        <w:t xml:space="preserve"> versus the number of non-vine reviews that give the same rating.</w:t>
+        <w:t>there is any bias in the reviews given by paid reviewers (vine). To do this, we’ll look at the percentage of vine reviews that are 5 star versus the number of non-vine reviews that give the same rating.</w:t>
       </w:r>
     </w:p>
     <w:p>
@@ -310,23 +302,7 @@
     </w:p>
     <w:p>
       <w:r>
-        <w:t xml:space="preserve">The results of this analysis were </w:t>
-      </w:r>
-      <w:proofErr w:type="gramStart"/>
-      <w:r>
-        <w:t>actually compelling</w:t>
-      </w:r>
-      <w:proofErr w:type="gramEnd"/>
-      <w:r>
-        <w:t xml:space="preserve"> in a very unexpected way. Upon filtering the data to remove any entries where the total votes </w:t>
-      </w:r>
-      <w:proofErr w:type="gramStart"/>
-      <w:r>
-        <w:t>was</w:t>
-      </w:r>
-      <w:proofErr w:type="gramEnd"/>
-      <w:r>
-        <w:t xml:space="preserve"> less than 20, the results returned absolutely no vine reviews within the dataset:</w:t>
+        <w:t>The results of this analysis were actually compelling in a very unexpected way. Upon filtering the data to remove any entries where the total votes was less than 20, the results returned absolutely no vine reviews within the dataset:</w:t>
       </w:r>
     </w:p>
     <w:p/>
@@ -499,15 +475,7 @@
     </w:p>
     <w:p>
       <w:r>
-        <w:t xml:space="preserve">In the modern age of the internet and product reviews, it is easy for companies and individuals to review just about anything, even if they don’t have experience with the thing they are reviewing. Bots or agencies creating fake accounts to boost the perception of a product, users protesting products or movies by review-bombing things before they are </w:t>
-      </w:r>
-      <w:proofErr w:type="gramStart"/>
-      <w:r>
-        <w:t>released</w:t>
-      </w:r>
-      <w:proofErr w:type="gramEnd"/>
-      <w:r>
-        <w:t xml:space="preserve"> and similar tactics can make the reliability of reviews less than ideal. To combat this, some companies such as amazon have included “verified purchase” tags on reviews where they can confirm that a product was purchased by the reviewer. </w:t>
+        <w:t xml:space="preserve">In the modern age of the internet and product reviews, it is easy for companies and individuals to review just about anything, even if they don’t have experience with the thing they are reviewing. Bots or agencies creating fake accounts to boost the perception of a product, users protesting products or movies by review-bombing things before they are released and similar tactics can make the reliability of reviews less than ideal. To combat this, some companies such as amazon have included “verified purchase” tags on reviews where they can confirm that a product was purchased by the reviewer. </w:t>
       </w:r>
     </w:p>
     <w:p>
@@ -582,6 +550,9 @@
       </w:r>
       <w:r>
         <w:t>both groups have a 5-star rating percentage of ~60%, with nearly identical means and deviations. This would indicate that in the vast majority of cases, unverified and verified reviews are consistently reflective and are therefore likely reliable.</w:t>
+      </w:r>
+      <w:r>
+        <w:t xml:space="preserve"> A secondary analysis should be done on one star reviews to determine whether the consistency holds true at the other end of the rating spectrum.</w:t>
       </w:r>
     </w:p>
     <w:sectPr>
